--- a/BluePad50v2.docx
+++ b/BluePad50v2.docx
@@ -99,7 +99,7 @@
           <w:sz w:val="24"/>
           <w:szCs w:val="24"/>
         </w:rPr>
-        <w:t>WordBool</w:t>
+        <w:t>Bool</w:t>
       </w:r>
       <w:proofErr w:type="spellEnd"/>
       <w:r>
@@ -1146,22 +1146,8 @@
           <w:szCs w:val="28"/>
           <w:lang w:val="en-US"/>
         </w:rPr>
-        <w:t>:</w:t>
-      </w:r>
-      <w:proofErr w:type="spellStart"/>
-      <w:r>
-        <w:rPr>
-          <w:rFonts w:ascii="Times New Roman" w:hAnsi="Times New Roman" w:cs="Times New Roman"/>
-          <w:b/>
-          <w:bCs/>
-          <w:color w:val="000000" w:themeColor="text1"/>
-          <w:sz w:val="28"/>
-          <w:szCs w:val="28"/>
-          <w:lang w:val="en-US"/>
-        </w:rPr>
-        <w:t>WordBool</w:t>
-      </w:r>
-      <w:proofErr w:type="spellEnd"/>
+        <w:t>:Bool</w:t>
+      </w:r>
     </w:p>
     <w:p>
       <w:pPr>
@@ -3335,7 +3321,7 @@
           <w:sz w:val="28"/>
           <w:szCs w:val="28"/>
         </w:rPr>
-        <w:t>WideString</w:t>
+        <w:t>String</w:t>
       </w:r>
       <w:proofErr w:type="spellEnd"/>
       <w:proofErr w:type="gramEnd"/>
@@ -3614,7 +3600,7 @@
           <w:sz w:val="28"/>
           <w:szCs w:val="28"/>
         </w:rPr>
-        <w:t>Integer</w:t>
+        <w:t>Int</w:t>
       </w:r>
       <w:proofErr w:type="spellEnd"/>
       <w:proofErr w:type="gramEnd"/>
@@ -7220,22 +7206,8 @@
           <w:szCs w:val="28"/>
           <w:lang w:val="en-US"/>
         </w:rPr>
-        <w:t xml:space="preserve">: String): </w:t>
-      </w:r>
-      <w:proofErr w:type="spellStart"/>
-      <w:r>
-        <w:rPr>
-          <w:rFonts w:ascii="Times New Roman" w:hAnsi="Times New Roman" w:cs="Times New Roman"/>
-          <w:b/>
-          <w:bCs/>
-          <w:color w:val="000000" w:themeColor="text1"/>
-          <w:sz w:val="28"/>
-          <w:szCs w:val="28"/>
-          <w:lang w:val="en-US"/>
-        </w:rPr>
-        <w:t>WordBool</w:t>
-      </w:r>
-      <w:proofErr w:type="spellEnd"/>
+        <w:t>: String): Bool</w:t>
+      </w:r>
     </w:p>
     <w:p>
       <w:pPr>
@@ -8865,48 +8837,22 @@
           <w:szCs w:val="28"/>
           <w:lang w:val="en-US"/>
         </w:rPr>
-        <w:t xml:space="preserve">: </w:t>
-      </w:r>
-      <w:proofErr w:type="spellStart"/>
-      <w:r>
-        <w:rPr>
-          <w:rFonts w:ascii="Times New Roman" w:hAnsi="Times New Roman" w:cs="Times New Roman"/>
-          <w:b/>
-          <w:bCs/>
-          <w:color w:val="000000" w:themeColor="text1"/>
-          <w:sz w:val="28"/>
-          <w:szCs w:val="28"/>
-          <w:lang w:val="en-US"/>
-        </w:rPr>
-        <w:t>WideString</w:t>
-      </w:r>
-      <w:proofErr w:type="spellEnd"/>
-      <w:r>
-        <w:rPr>
-          <w:rFonts w:ascii="Times New Roman" w:hAnsi="Times New Roman" w:cs="Times New Roman"/>
-          <w:b/>
-          <w:bCs/>
-          <w:color w:val="000000" w:themeColor="text1"/>
-          <w:sz w:val="28"/>
-          <w:szCs w:val="28"/>
-          <w:lang w:val="en-US"/>
-        </w:rPr>
-        <w:t xml:space="preserve">): </w:t>
-      </w:r>
-      <w:proofErr w:type="spellStart"/>
-      <w:r>
-        <w:rPr>
-          <w:rFonts w:ascii="Times New Roman" w:hAnsi="Times New Roman" w:cs="Times New Roman"/>
-          <w:b/>
-          <w:bCs/>
-          <w:color w:val="000000" w:themeColor="text1"/>
-          <w:sz w:val="28"/>
-          <w:szCs w:val="28"/>
-          <w:lang w:val="en-US"/>
-        </w:rPr>
-        <w:t>WordBool</w:t>
-      </w:r>
-      <w:proofErr w:type="spellEnd"/>
+        <w:t>: String</w:t>
+      </w:r>
+      <w:proofErr w:type="gramStart"/>
+      <w:r>
+        <w:rPr>
+          <w:rFonts w:ascii="Times New Roman" w:hAnsi="Times New Roman" w:cs="Times New Roman"/>
+          <w:b/>
+          <w:bCs/>
+          <w:color w:val="000000" w:themeColor="text1"/>
+          <w:sz w:val="28"/>
+          <w:szCs w:val="28"/>
+          <w:lang w:val="en-US"/>
+        </w:rPr>
+        <w:t>):Bool</w:t>
+      </w:r>
+      <w:proofErr w:type="gramEnd"/>
     </w:p>
     <w:p>
       <w:pPr>
